--- a/[Sem5]/Systemy Pomiarowe/Cw 4/WG_Krzyszczuk_Michał_3a4a_1.docx
+++ b/[Sem5]/Systemy Pomiarowe/Cw 4/WG_Krzyszczuk_Michał_3a4a_1.docx
@@ -280,7 +280,31 @@
                 <w:sz w:val="24"/>
                 <w:szCs w:val="24"/>
               </w:rPr>
-              <w:t>8.10.2018</w:t>
+              <w:t>5</w:t>
+            </w:r>
+            <w:r>
+              <w:rPr>
+                <w:rFonts w:ascii="Arial" w:hAnsi="Arial" w:cs="Arial"/>
+                <w:sz w:val="24"/>
+                <w:szCs w:val="24"/>
+              </w:rPr>
+              <w:t>.1</w:t>
+            </w:r>
+            <w:r>
+              <w:rPr>
+                <w:rFonts w:ascii="Arial" w:hAnsi="Arial" w:cs="Arial"/>
+                <w:sz w:val="24"/>
+                <w:szCs w:val="24"/>
+              </w:rPr>
+              <w:t>1</w:t>
+            </w:r>
+            <w:r>
+              <w:rPr>
+                <w:rFonts w:ascii="Arial" w:hAnsi="Arial" w:cs="Arial"/>
+                <w:sz w:val="24"/>
+                <w:szCs w:val="24"/>
+              </w:rPr>
+              <w:t>.2018</w:t>
             </w:r>
           </w:p>
         </w:tc>
@@ -288,21 +312,22 @@
     </w:tbl>
     <w:sdt>
       <w:sdtPr>
+        <w:rPr>
+          <w:rFonts w:asciiTheme="minorHAnsi" w:eastAsiaTheme="minorHAnsi" w:hAnsiTheme="minorHAnsi" w:cstheme="minorBidi"/>
+          <w:b w:val="0"/>
+          <w:bCs w:val="0"/>
+          <w:color w:val="auto"/>
+          <w:sz w:val="22"/>
+          <w:szCs w:val="22"/>
+          <w:lang w:eastAsia="en-US"/>
+        </w:rPr>
         <w:id w:val="1049966997"/>
         <w:docPartObj>
           <w:docPartGallery w:val="Table of Contents"/>
           <w:docPartUnique/>
         </w:docPartObj>
       </w:sdtPr>
-      <w:sdtEndPr>
-        <w:rPr>
-          <w:rFonts w:asciiTheme="minorHAnsi" w:eastAsiaTheme="minorHAnsi" w:hAnsiTheme="minorHAnsi" w:cstheme="minorBidi"/>
-          <w:color w:val="auto"/>
-          <w:sz w:val="22"/>
-          <w:szCs w:val="22"/>
-          <w:lang w:eastAsia="en-US"/>
-        </w:rPr>
-      </w:sdtEndPr>
+      <w:sdtEndPr/>
       <w:sdtContent>
         <w:p>
           <w:pPr>
@@ -319,7 +344,9 @@
               <w:tab w:val="right" w:leader="dot" w:pos="9062"/>
             </w:tabs>
             <w:rPr>
+              <w:rFonts w:eastAsiaTheme="minorEastAsia"/>
               <w:noProof/>
+              <w:lang w:eastAsia="pl-PL"/>
             </w:rPr>
           </w:pPr>
           <w:r>
@@ -331,7 +358,7 @@
           <w:r>
             <w:fldChar w:fldCharType="separate"/>
           </w:r>
-          <w:hyperlink w:anchor="_Toc529449782" w:history="1">
+          <w:hyperlink w:anchor="_Toc529462484" w:history="1">
             <w:r>
               <w:rPr>
                 <w:rStyle w:val="Hipercze"/>
@@ -358,7 +385,7 @@
                 <w:noProof/>
                 <w:webHidden/>
               </w:rPr>
-              <w:instrText xml:space="preserve"> PAGEREF _Toc529449782 \h </w:instrText>
+              <w:instrText xml:space="preserve"> PAGEREF _Toc529462484 \h </w:instrText>
             </w:r>
             <w:r>
               <w:rPr>
@@ -396,10 +423,12 @@
               <w:tab w:val="right" w:leader="dot" w:pos="9062"/>
             </w:tabs>
             <w:rPr>
+              <w:rFonts w:eastAsiaTheme="minorEastAsia"/>
               <w:noProof/>
+              <w:lang w:eastAsia="pl-PL"/>
             </w:rPr>
           </w:pPr>
-          <w:hyperlink w:anchor="_Toc529449783" w:history="1">
+          <w:hyperlink w:anchor="_Toc529462485" w:history="1">
             <w:r>
               <w:rPr>
                 <w:rStyle w:val="Hipercze"/>
@@ -426,7 +455,7 @@
                 <w:noProof/>
                 <w:webHidden/>
               </w:rPr>
-              <w:instrText xml:space="preserve"> PAGEREF _Toc529449783 \h </w:instrText>
+              <w:instrText xml:space="preserve"> PAGEREF _Toc529462485 \h </w:instrText>
             </w:r>
             <w:r>
               <w:rPr>
@@ -447,6 +476,286 @@
                 <w:webHidden/>
               </w:rPr>
               <w:t>1</w:t>
+            </w:r>
+            <w:r>
+              <w:rPr>
+                <w:noProof/>
+                <w:webHidden/>
+              </w:rPr>
+              <w:fldChar w:fldCharType="end"/>
+            </w:r>
+          </w:hyperlink>
+        </w:p>
+        <w:p>
+          <w:pPr>
+            <w:pStyle w:val="Spistreci2"/>
+            <w:tabs>
+              <w:tab w:val="right" w:leader="dot" w:pos="9062"/>
+            </w:tabs>
+            <w:rPr>
+              <w:rFonts w:eastAsiaTheme="minorEastAsia"/>
+              <w:noProof/>
+              <w:lang w:eastAsia="pl-PL"/>
+            </w:rPr>
+          </w:pPr>
+          <w:hyperlink w:anchor="_Toc529462486" w:history="1">
+            <w:r>
+              <w:rPr>
+                <w:rStyle w:val="Hipercze"/>
+                <w:noProof/>
+              </w:rPr>
+              <w:t>a) czujnik trójosiowy</w:t>
+            </w:r>
+            <w:r>
+              <w:rPr>
+                <w:noProof/>
+                <w:webHidden/>
+              </w:rPr>
+              <w:tab/>
+            </w:r>
+            <w:r>
+              <w:rPr>
+                <w:noProof/>
+                <w:webHidden/>
+              </w:rPr>
+              <w:fldChar w:fldCharType="begin"/>
+            </w:r>
+            <w:r>
+              <w:rPr>
+                <w:noProof/>
+                <w:webHidden/>
+              </w:rPr>
+              <w:instrText xml:space="preserve"> PAGEREF _Toc529462486 \h </w:instrText>
+            </w:r>
+            <w:r>
+              <w:rPr>
+                <w:noProof/>
+                <w:webHidden/>
+              </w:rPr>
+            </w:r>
+            <w:r>
+              <w:rPr>
+                <w:noProof/>
+                <w:webHidden/>
+              </w:rPr>
+              <w:fldChar w:fldCharType="separate"/>
+            </w:r>
+            <w:r>
+              <w:rPr>
+                <w:noProof/>
+                <w:webHidden/>
+              </w:rPr>
+              <w:t>1</w:t>
+            </w:r>
+            <w:r>
+              <w:rPr>
+                <w:noProof/>
+                <w:webHidden/>
+              </w:rPr>
+              <w:fldChar w:fldCharType="end"/>
+            </w:r>
+          </w:hyperlink>
+        </w:p>
+        <w:p>
+          <w:pPr>
+            <w:pStyle w:val="Spistreci2"/>
+            <w:tabs>
+              <w:tab w:val="right" w:leader="dot" w:pos="9062"/>
+            </w:tabs>
+            <w:rPr>
+              <w:rFonts w:eastAsiaTheme="minorEastAsia"/>
+              <w:noProof/>
+              <w:lang w:eastAsia="pl-PL"/>
+            </w:rPr>
+          </w:pPr>
+          <w:hyperlink w:anchor="_Toc529462487" w:history="1">
+            <w:r>
+              <w:rPr>
+                <w:rStyle w:val="Hipercze"/>
+                <w:noProof/>
+              </w:rPr>
+              <w:t>b) układ pomiarowy w DASYLab</w:t>
+            </w:r>
+            <w:r>
+              <w:rPr>
+                <w:noProof/>
+                <w:webHidden/>
+              </w:rPr>
+              <w:tab/>
+            </w:r>
+            <w:r>
+              <w:rPr>
+                <w:noProof/>
+                <w:webHidden/>
+              </w:rPr>
+              <w:fldChar w:fldCharType="begin"/>
+            </w:r>
+            <w:r>
+              <w:rPr>
+                <w:noProof/>
+                <w:webHidden/>
+              </w:rPr>
+              <w:instrText xml:space="preserve"> PAGEREF _Toc529462487 \h </w:instrText>
+            </w:r>
+            <w:r>
+              <w:rPr>
+                <w:noProof/>
+                <w:webHidden/>
+              </w:rPr>
+            </w:r>
+            <w:r>
+              <w:rPr>
+                <w:noProof/>
+                <w:webHidden/>
+              </w:rPr>
+              <w:fldChar w:fldCharType="separate"/>
+            </w:r>
+            <w:r>
+              <w:rPr>
+                <w:noProof/>
+                <w:webHidden/>
+              </w:rPr>
+              <w:t>2</w:t>
+            </w:r>
+            <w:r>
+              <w:rPr>
+                <w:noProof/>
+                <w:webHidden/>
+              </w:rPr>
+              <w:fldChar w:fldCharType="end"/>
+            </w:r>
+          </w:hyperlink>
+        </w:p>
+        <w:p>
+          <w:pPr>
+            <w:pStyle w:val="Spistreci2"/>
+            <w:tabs>
+              <w:tab w:val="right" w:leader="dot" w:pos="9062"/>
+            </w:tabs>
+            <w:rPr>
+              <w:rFonts w:eastAsiaTheme="minorEastAsia"/>
+              <w:noProof/>
+              <w:lang w:eastAsia="pl-PL"/>
+            </w:rPr>
+          </w:pPr>
+          <w:hyperlink w:anchor="_Toc529462488" w:history="1">
+            <w:r>
+              <w:rPr>
+                <w:rStyle w:val="Hipercze"/>
+                <w:noProof/>
+              </w:rPr>
+              <w:t>c) analiza sygnałów</w:t>
+            </w:r>
+            <w:r>
+              <w:rPr>
+                <w:noProof/>
+                <w:webHidden/>
+              </w:rPr>
+              <w:tab/>
+            </w:r>
+            <w:r>
+              <w:rPr>
+                <w:noProof/>
+                <w:webHidden/>
+              </w:rPr>
+              <w:fldChar w:fldCharType="begin"/>
+            </w:r>
+            <w:r>
+              <w:rPr>
+                <w:noProof/>
+                <w:webHidden/>
+              </w:rPr>
+              <w:instrText xml:space="preserve"> PAGEREF _Toc529462488 \h </w:instrText>
+            </w:r>
+            <w:r>
+              <w:rPr>
+                <w:noProof/>
+                <w:webHidden/>
+              </w:rPr>
+            </w:r>
+            <w:r>
+              <w:rPr>
+                <w:noProof/>
+                <w:webHidden/>
+              </w:rPr>
+              <w:fldChar w:fldCharType="separate"/>
+            </w:r>
+            <w:r>
+              <w:rPr>
+                <w:noProof/>
+                <w:webHidden/>
+              </w:rPr>
+              <w:t>3</w:t>
+            </w:r>
+            <w:r>
+              <w:rPr>
+                <w:noProof/>
+                <w:webHidden/>
+              </w:rPr>
+              <w:fldChar w:fldCharType="end"/>
+            </w:r>
+          </w:hyperlink>
+        </w:p>
+        <w:p>
+          <w:pPr>
+            <w:pStyle w:val="Spistreci2"/>
+            <w:tabs>
+              <w:tab w:val="right" w:leader="dot" w:pos="9062"/>
+            </w:tabs>
+            <w:rPr>
+              <w:rFonts w:eastAsiaTheme="minorEastAsia"/>
+              <w:noProof/>
+              <w:lang w:eastAsia="pl-PL"/>
+            </w:rPr>
+          </w:pPr>
+          <w:hyperlink w:anchor="_Toc529462489" w:history="1">
+            <w:r>
+              <w:rPr>
+                <w:rStyle w:val="Hipercze"/>
+                <w:noProof/>
+              </w:rPr>
+              <w:t>d) ocena jakości tłumienia</w:t>
+            </w:r>
+            <w:r>
+              <w:rPr>
+                <w:noProof/>
+                <w:webHidden/>
+              </w:rPr>
+              <w:tab/>
+            </w:r>
+            <w:r>
+              <w:rPr>
+                <w:noProof/>
+                <w:webHidden/>
+              </w:rPr>
+              <w:fldChar w:fldCharType="begin"/>
+            </w:r>
+            <w:r>
+              <w:rPr>
+                <w:noProof/>
+                <w:webHidden/>
+              </w:rPr>
+              <w:instrText xml:space="preserve"> PAGEREF _Toc529462489 \h </w:instrText>
+            </w:r>
+            <w:r>
+              <w:rPr>
+                <w:noProof/>
+                <w:webHidden/>
+              </w:rPr>
+            </w:r>
+            <w:r>
+              <w:rPr>
+                <w:noProof/>
+                <w:webHidden/>
+              </w:rPr>
+              <w:fldChar w:fldCharType="separate"/>
+            </w:r>
+            <w:r>
+              <w:rPr>
+                <w:noProof/>
+                <w:webHidden/>
+              </w:rPr>
+              <w:t>4</w:t>
             </w:r>
             <w:r>
               <w:rPr>
@@ -464,10 +773,12 @@
               <w:tab w:val="right" w:leader="dot" w:pos="9062"/>
             </w:tabs>
             <w:rPr>
+              <w:rFonts w:eastAsiaTheme="minorEastAsia"/>
               <w:noProof/>
+              <w:lang w:eastAsia="pl-PL"/>
             </w:rPr>
           </w:pPr>
-          <w:hyperlink w:anchor="_Toc529449784" w:history="1">
+          <w:hyperlink w:anchor="_Toc529462490" w:history="1">
             <w:r>
               <w:rPr>
                 <w:rStyle w:val="Hipercze"/>
@@ -494,7 +805,7 @@
                 <w:noProof/>
                 <w:webHidden/>
               </w:rPr>
-              <w:instrText xml:space="preserve"> PAGEREF _Toc529449784 \h </w:instrText>
+              <w:instrText xml:space="preserve"> PAGEREF _Toc529462490 \h </w:instrText>
             </w:r>
             <w:r>
               <w:rPr>
@@ -514,7 +825,7 @@
                 <w:noProof/>
                 <w:webHidden/>
               </w:rPr>
-              <w:t>1</w:t>
+              <w:t>5</w:t>
             </w:r>
             <w:r>
               <w:rPr>
@@ -536,12 +847,11 @@
         </w:p>
       </w:sdtContent>
     </w:sdt>
-    <w:p/>
     <w:p>
       <w:pPr>
         <w:pStyle w:val="Nagwek1"/>
       </w:pPr>
-      <w:bookmarkStart w:id="0" w:name="_Toc529449782"/>
+      <w:bookmarkStart w:id="0" w:name="_Toc529462484"/>
       <w:r>
         <w:t>1.Cel ćwiczenia</w:t>
       </w:r>
@@ -552,43 +862,510 @@
         <w:jc w:val="both"/>
       </w:pPr>
       <w:r>
+        <w:rPr>
+          <w:rFonts w:cstheme="minorHAnsi"/>
+          <w:sz w:val="20"/>
+          <w:szCs w:val="20"/>
+        </w:rPr>
         <w:t xml:space="preserve">Konfiguracja toru do pomiaru przyśpieszenia przy użyciu czujnika przyśpieszenia typu BWH </w:t>
       </w:r>
       <w:r>
+        <w:rPr>
+          <w:rFonts w:cstheme="minorHAnsi"/>
+          <w:sz w:val="20"/>
+          <w:szCs w:val="20"/>
+        </w:rPr>
         <w:br/>
-        <w:t xml:space="preserve">oraz wzmacniacza MVD2555. Przeprowadzenie procesu skalowania czujników w oparciu o wartość przyśpieszenia ziemskiego. Skalowanie w trzech osiach czujnika ADXL325. Opracowanie systemu pomiarowego w </w:t>
-      </w:r>
-      <w:proofErr w:type="spellStart"/>
-      <w:r>
-        <w:t>DASYLab</w:t>
-      </w:r>
-      <w:proofErr w:type="spellEnd"/>
-      <w:r>
-        <w:t>.</w:t>
-      </w:r>
+        <w:t>oraz wzmacniacza MVD2555. Przeprowadzenie procesu skalowania czujników w oparciu o wartość przyśpieszenia ziemskiego. Skalowanie w trzech osiach czujnika ADXL325. Opracowanie systemu pomiarowego w DASYLab.</w:t>
+      </w:r>
+      <w:bookmarkStart w:id="1" w:name="_Toc529462485"/>
+      <w:r>
+        <w:t>2.Realizacja zadań z instrukcji</w:t>
+      </w:r>
+      <w:bookmarkEnd w:id="1"/>
     </w:p>
     <w:p>
       <w:pPr>
         <w:pStyle w:val="Nagwek1"/>
       </w:pPr>
-      <w:bookmarkStart w:id="1" w:name="_Toc529449783"/>
-      <w:r>
-        <w:t>2.Realizacja zadań z instrukcji</w:t>
-      </w:r>
-      <w:bookmarkEnd w:id="1"/>
+      <w:r>
+        <w:t>2.</w:t>
+      </w:r>
+      <w:bookmarkStart w:id="2" w:name="_GoBack"/>
+      <w:bookmarkEnd w:id="2"/>
+      <w:r>
+        <w:t>Realizacja zadań z instrukcji</w:t>
+      </w:r>
     </w:p>
     <w:p>
       <w:pPr>
         <w:pStyle w:val="Nagwek2"/>
       </w:pPr>
+      <w:bookmarkStart w:id="3" w:name="_Toc529462486"/>
       <w:r>
         <w:t>a) czujnik trójosiowy</w:t>
+      </w:r>
+      <w:bookmarkEnd w:id="3"/>
+    </w:p>
+    <w:p>
+      <w:pPr>
+        <w:rPr>
+          <w:rFonts w:cstheme="minorHAnsi"/>
+          <w:sz w:val="20"/>
+          <w:szCs w:val="20"/>
+        </w:rPr>
+      </w:pPr>
+      <w:r>
+        <w:rPr>
+          <w:rFonts w:cstheme="minorHAnsi"/>
+          <w:sz w:val="20"/>
+          <w:szCs w:val="20"/>
+        </w:rPr>
+        <w:t xml:space="preserve">W celu wyznaczenia jawnego wzoru na wartość mierzonego przyśpieszenia </w:t>
+      </w:r>
+      <w:r>
+        <w:rPr>
+          <w:rFonts w:cstheme="minorHAnsi"/>
+          <w:sz w:val="20"/>
+          <w:szCs w:val="20"/>
+        </w:rPr>
+        <w:t xml:space="preserve">wyznaczono czułość oraz offset </w:t>
+      </w:r>
+      <w:r>
+        <w:rPr>
+          <w:rFonts w:cstheme="minorHAnsi"/>
+          <w:sz w:val="20"/>
+          <w:szCs w:val="20"/>
+        </w:rPr>
+        <w:br/>
+      </w:r>
+      <w:r>
+        <w:rPr>
+          <w:rFonts w:cstheme="minorHAnsi"/>
+          <w:sz w:val="20"/>
+          <w:szCs w:val="20"/>
+        </w:rPr>
+        <w:t>dla poszczególnych osi czujnika, które podano w Tabeli 1.</w:t>
+      </w:r>
+    </w:p>
+    <w:p>
+      <w:pPr>
+        <w:jc w:val="center"/>
+      </w:pPr>
+      <w:r>
+        <w:rPr>
+          <w:noProof/>
+          <w:lang w:eastAsia="pl-PL"/>
+        </w:rPr>
+        <w:drawing>
+          <wp:inline distT="0" distB="0" distL="0" distR="0" wp14:anchorId="6B8A1BE7" wp14:editId="2C5D5033">
+            <wp:extent cx="1706880" cy="712529"/>
+            <wp:effectExtent l="0" t="0" r="7620" b="0"/>
+            <wp:docPr id="4" name="Obraz 4"/>
+            <wp:cNvGraphicFramePr>
+              <a:graphicFrameLocks xmlns:a="http://schemas.openxmlformats.org/drawingml/2006/main" noChangeAspect="1"/>
+            </wp:cNvGraphicFramePr>
+            <a:graphic xmlns:a="http://schemas.openxmlformats.org/drawingml/2006/main">
+              <a:graphicData uri="http://schemas.openxmlformats.org/drawingml/2006/picture">
+                <pic:pic xmlns:pic="http://schemas.openxmlformats.org/drawingml/2006/picture">
+                  <pic:nvPicPr>
+                    <pic:cNvPr id="0" name=""/>
+                    <pic:cNvPicPr/>
+                  </pic:nvPicPr>
+                  <pic:blipFill>
+                    <a:blip r:embed="rId6"/>
+                    <a:stretch>
+                      <a:fillRect/>
+                    </a:stretch>
+                  </pic:blipFill>
+                  <pic:spPr>
+                    <a:xfrm>
+                      <a:off x="0" y="0"/>
+                      <a:ext cx="1706880" cy="712529"/>
+                    </a:xfrm>
+                    <a:prstGeom prst="rect">
+                      <a:avLst/>
+                    </a:prstGeom>
+                  </pic:spPr>
+                </pic:pic>
+              </a:graphicData>
+            </a:graphic>
+          </wp:inline>
+        </w:drawing>
+      </w:r>
+      <w:r>
+        <w:br/>
+      </w:r>
+    </w:p>
+    <w:p>
+      <w:pPr>
+        <w:jc w:val="center"/>
+        <w:rPr>
+          <w:rFonts w:cstheme="minorHAnsi"/>
+          <w:sz w:val="20"/>
+          <w:szCs w:val="20"/>
+        </w:rPr>
+      </w:pPr>
+      <w:r>
+        <w:rPr>
+          <w:rFonts w:cstheme="minorHAnsi"/>
+          <w:sz w:val="20"/>
+          <w:szCs w:val="20"/>
+        </w:rPr>
+        <w:t>Tabela 1. Wartości czułości oraz offsetu dla poszczególnych osi</w:t>
+      </w:r>
+    </w:p>
+    <w:tbl>
+      <w:tblPr>
+        <w:tblStyle w:val="Jasnecieniowanie"/>
+        <w:tblW w:w="3060" w:type="dxa"/>
+        <w:jc w:val="center"/>
+        <w:tblLook w:val="04A0" w:firstRow="1" w:lastRow="0" w:firstColumn="1" w:lastColumn="0" w:noHBand="0" w:noVBand="1"/>
+      </w:tblPr>
+      <w:tblGrid>
+        <w:gridCol w:w="1020"/>
+        <w:gridCol w:w="1020"/>
+        <w:gridCol w:w="1020"/>
+      </w:tblGrid>
+      <w:tr>
+        <w:trPr>
+          <w:cnfStyle w:val="100000000000" w:firstRow="1" w:lastRow="0" w:firstColumn="0" w:lastColumn="0" w:oddVBand="0" w:evenVBand="0" w:oddHBand="0" w:evenHBand="0" w:firstRowFirstColumn="0" w:firstRowLastColumn="0" w:lastRowFirstColumn="0" w:lastRowLastColumn="0"/>
+          <w:trHeight w:val="276"/>
+          <w:jc w:val="center"/>
+        </w:trPr>
+        <w:tc>
+          <w:tcPr>
+            <w:cnfStyle w:val="001000000000" w:firstRow="0" w:lastRow="0" w:firstColumn="1" w:lastColumn="0" w:oddVBand="0" w:evenVBand="0" w:oddHBand="0" w:evenHBand="0" w:firstRowFirstColumn="0" w:firstRowLastColumn="0" w:lastRowFirstColumn="0" w:lastRowLastColumn="0"/>
+            <w:tcW w:w="1020" w:type="dxa"/>
+            <w:noWrap/>
+            <w:hideMark/>
+          </w:tcPr>
+          <w:p>
+            <w:pPr>
+              <w:rPr>
+                <w:rFonts w:ascii="Liberation Sans" w:eastAsia="Times New Roman" w:hAnsi="Liberation Sans" w:cs="Times New Roman"/>
+                <w:color w:val="000000"/>
+                <w:lang w:eastAsia="pl-PL"/>
+              </w:rPr>
+            </w:pPr>
+          </w:p>
+        </w:tc>
+        <w:tc>
+          <w:tcPr>
+            <w:tcW w:w="1020" w:type="dxa"/>
+            <w:noWrap/>
+            <w:hideMark/>
+          </w:tcPr>
+          <w:p>
+            <w:pPr>
+              <w:cnfStyle w:val="100000000000" w:firstRow="1" w:lastRow="0" w:firstColumn="0" w:lastColumn="0" w:oddVBand="0" w:evenVBand="0" w:oddHBand="0" w:evenHBand="0" w:firstRowFirstColumn="0" w:firstRowLastColumn="0" w:lastRowFirstColumn="0" w:lastRowLastColumn="0"/>
+              <w:rPr>
+                <w:rFonts w:ascii="Liberation Sans" w:eastAsia="Times New Roman" w:hAnsi="Liberation Sans" w:cs="Times New Roman"/>
+                <w:color w:val="000000"/>
+                <w:lang w:eastAsia="pl-PL"/>
+              </w:rPr>
+            </w:pPr>
+            <w:proofErr w:type="spellStart"/>
+            <w:r>
+              <w:rPr>
+                <w:rFonts w:ascii="Liberation Sans" w:eastAsia="Times New Roman" w:hAnsi="Liberation Sans" w:cs="Times New Roman"/>
+                <w:color w:val="000000"/>
+                <w:lang w:eastAsia="pl-PL"/>
+              </w:rPr>
+              <w:t>czulość</w:t>
+            </w:r>
+            <w:proofErr w:type="spellEnd"/>
+          </w:p>
+        </w:tc>
+        <w:tc>
+          <w:tcPr>
+            <w:tcW w:w="1020" w:type="dxa"/>
+            <w:noWrap/>
+            <w:hideMark/>
+          </w:tcPr>
+          <w:p>
+            <w:pPr>
+              <w:cnfStyle w:val="100000000000" w:firstRow="1" w:lastRow="0" w:firstColumn="0" w:lastColumn="0" w:oddVBand="0" w:evenVBand="0" w:oddHBand="0" w:evenHBand="0" w:firstRowFirstColumn="0" w:firstRowLastColumn="0" w:lastRowFirstColumn="0" w:lastRowLastColumn="0"/>
+              <w:rPr>
+                <w:rFonts w:ascii="Liberation Sans" w:eastAsia="Times New Roman" w:hAnsi="Liberation Sans" w:cs="Times New Roman"/>
+                <w:color w:val="000000"/>
+                <w:lang w:eastAsia="pl-PL"/>
+              </w:rPr>
+            </w:pPr>
+            <w:r>
+              <w:rPr>
+                <w:rFonts w:ascii="Liberation Sans" w:eastAsia="Times New Roman" w:hAnsi="Liberation Sans" w:cs="Times New Roman"/>
+                <w:color w:val="000000"/>
+                <w:lang w:eastAsia="pl-PL"/>
+              </w:rPr>
+              <w:t>offset</w:t>
+            </w:r>
+          </w:p>
+        </w:tc>
+      </w:tr>
+      <w:tr>
+        <w:trPr>
+          <w:cnfStyle w:val="000000100000" w:firstRow="0" w:lastRow="0" w:firstColumn="0" w:lastColumn="0" w:oddVBand="0" w:evenVBand="0" w:oddHBand="1" w:evenHBand="0" w:firstRowFirstColumn="0" w:firstRowLastColumn="0" w:lastRowFirstColumn="0" w:lastRowLastColumn="0"/>
+          <w:trHeight w:val="276"/>
+          <w:jc w:val="center"/>
+        </w:trPr>
+        <w:tc>
+          <w:tcPr>
+            <w:cnfStyle w:val="001000000000" w:firstRow="0" w:lastRow="0" w:firstColumn="1" w:lastColumn="0" w:oddVBand="0" w:evenVBand="0" w:oddHBand="0" w:evenHBand="0" w:firstRowFirstColumn="0" w:firstRowLastColumn="0" w:lastRowFirstColumn="0" w:lastRowLastColumn="0"/>
+            <w:tcW w:w="1020" w:type="dxa"/>
+            <w:noWrap/>
+            <w:hideMark/>
+          </w:tcPr>
+          <w:p>
+            <w:pPr>
+              <w:rPr>
+                <w:rFonts w:ascii="Liberation Sans" w:eastAsia="Times New Roman" w:hAnsi="Liberation Sans" w:cs="Times New Roman"/>
+                <w:color w:val="000000"/>
+                <w:lang w:eastAsia="pl-PL"/>
+              </w:rPr>
+            </w:pPr>
+            <w:r>
+              <w:rPr>
+                <w:rFonts w:ascii="Liberation Sans" w:eastAsia="Times New Roman" w:hAnsi="Liberation Sans" w:cs="Times New Roman"/>
+                <w:color w:val="000000"/>
+                <w:lang w:eastAsia="pl-PL"/>
+              </w:rPr>
+              <w:t>oś z</w:t>
+            </w:r>
+          </w:p>
+        </w:tc>
+        <w:tc>
+          <w:tcPr>
+            <w:tcW w:w="1020" w:type="dxa"/>
+            <w:noWrap/>
+            <w:hideMark/>
+          </w:tcPr>
+          <w:p>
+            <w:pPr>
+              <w:jc w:val="right"/>
+              <w:cnfStyle w:val="000000100000" w:firstRow="0" w:lastRow="0" w:firstColumn="0" w:lastColumn="0" w:oddVBand="0" w:evenVBand="0" w:oddHBand="1" w:evenHBand="0" w:firstRowFirstColumn="0" w:firstRowLastColumn="0" w:lastRowFirstColumn="0" w:lastRowLastColumn="0"/>
+              <w:rPr>
+                <w:rFonts w:ascii="Liberation Sans" w:eastAsia="Times New Roman" w:hAnsi="Liberation Sans" w:cs="Times New Roman"/>
+                <w:color w:val="000000"/>
+                <w:lang w:eastAsia="pl-PL"/>
+              </w:rPr>
+            </w:pPr>
+            <w:r>
+              <w:rPr>
+                <w:rFonts w:ascii="Liberation Sans" w:eastAsia="Times New Roman" w:hAnsi="Liberation Sans" w:cs="Times New Roman"/>
+                <w:color w:val="000000"/>
+                <w:lang w:eastAsia="pl-PL"/>
+              </w:rPr>
+              <w:t>0,00586</w:t>
+            </w:r>
+          </w:p>
+        </w:tc>
+        <w:tc>
+          <w:tcPr>
+            <w:tcW w:w="1020" w:type="dxa"/>
+            <w:noWrap/>
+            <w:hideMark/>
+          </w:tcPr>
+          <w:p>
+            <w:pPr>
+              <w:jc w:val="right"/>
+              <w:cnfStyle w:val="000000100000" w:firstRow="0" w:lastRow="0" w:firstColumn="0" w:lastColumn="0" w:oddVBand="0" w:evenVBand="0" w:oddHBand="1" w:evenHBand="0" w:firstRowFirstColumn="0" w:firstRowLastColumn="0" w:lastRowFirstColumn="0" w:lastRowLastColumn="0"/>
+              <w:rPr>
+                <w:rFonts w:ascii="Liberation Sans" w:eastAsia="Times New Roman" w:hAnsi="Liberation Sans" w:cs="Times New Roman"/>
+                <w:color w:val="000000"/>
+                <w:lang w:eastAsia="pl-PL"/>
+              </w:rPr>
+            </w:pPr>
+            <w:r>
+              <w:rPr>
+                <w:rFonts w:ascii="Liberation Sans" w:eastAsia="Times New Roman" w:hAnsi="Liberation Sans" w:cs="Times New Roman"/>
+                <w:color w:val="000000"/>
+                <w:lang w:eastAsia="pl-PL"/>
+              </w:rPr>
+              <w:t>0,56061</w:t>
+            </w:r>
+          </w:p>
+        </w:tc>
+      </w:tr>
+      <w:tr>
+        <w:trPr>
+          <w:trHeight w:val="276"/>
+          <w:jc w:val="center"/>
+        </w:trPr>
+        <w:tc>
+          <w:tcPr>
+            <w:cnfStyle w:val="001000000000" w:firstRow="0" w:lastRow="0" w:firstColumn="1" w:lastColumn="0" w:oddVBand="0" w:evenVBand="0" w:oddHBand="0" w:evenHBand="0" w:firstRowFirstColumn="0" w:firstRowLastColumn="0" w:lastRowFirstColumn="0" w:lastRowLastColumn="0"/>
+            <w:tcW w:w="1020" w:type="dxa"/>
+            <w:noWrap/>
+            <w:hideMark/>
+          </w:tcPr>
+          <w:p>
+            <w:pPr>
+              <w:rPr>
+                <w:rFonts w:ascii="Liberation Sans" w:eastAsia="Times New Roman" w:hAnsi="Liberation Sans" w:cs="Times New Roman"/>
+                <w:color w:val="000000"/>
+                <w:lang w:eastAsia="pl-PL"/>
+              </w:rPr>
+            </w:pPr>
+            <w:r>
+              <w:rPr>
+                <w:rFonts w:ascii="Liberation Sans" w:eastAsia="Times New Roman" w:hAnsi="Liberation Sans" w:cs="Times New Roman"/>
+                <w:color w:val="000000"/>
+                <w:lang w:eastAsia="pl-PL"/>
+              </w:rPr>
+              <w:t>oś x</w:t>
+            </w:r>
+          </w:p>
+        </w:tc>
+        <w:tc>
+          <w:tcPr>
+            <w:tcW w:w="1020" w:type="dxa"/>
+            <w:noWrap/>
+            <w:hideMark/>
+          </w:tcPr>
+          <w:p>
+            <w:pPr>
+              <w:jc w:val="right"/>
+              <w:cnfStyle w:val="000000000000" w:firstRow="0" w:lastRow="0" w:firstColumn="0" w:lastColumn="0" w:oddVBand="0" w:evenVBand="0" w:oddHBand="0" w:evenHBand="0" w:firstRowFirstColumn="0" w:firstRowLastColumn="0" w:lastRowFirstColumn="0" w:lastRowLastColumn="0"/>
+              <w:rPr>
+                <w:rFonts w:ascii="Liberation Sans" w:eastAsia="Times New Roman" w:hAnsi="Liberation Sans" w:cs="Times New Roman"/>
+                <w:color w:val="000000"/>
+                <w:lang w:eastAsia="pl-PL"/>
+              </w:rPr>
+            </w:pPr>
+            <w:r>
+              <w:rPr>
+                <w:rFonts w:ascii="Liberation Sans" w:eastAsia="Times New Roman" w:hAnsi="Liberation Sans" w:cs="Times New Roman"/>
+                <w:color w:val="000000"/>
+                <w:lang w:eastAsia="pl-PL"/>
+              </w:rPr>
+              <w:t>0,00584</w:t>
+            </w:r>
+          </w:p>
+        </w:tc>
+        <w:tc>
+          <w:tcPr>
+            <w:tcW w:w="1020" w:type="dxa"/>
+            <w:noWrap/>
+            <w:hideMark/>
+          </w:tcPr>
+          <w:p>
+            <w:pPr>
+              <w:jc w:val="right"/>
+              <w:cnfStyle w:val="000000000000" w:firstRow="0" w:lastRow="0" w:firstColumn="0" w:lastColumn="0" w:oddVBand="0" w:evenVBand="0" w:oddHBand="0" w:evenHBand="0" w:firstRowFirstColumn="0" w:firstRowLastColumn="0" w:lastRowFirstColumn="0" w:lastRowLastColumn="0"/>
+              <w:rPr>
+                <w:rFonts w:ascii="Liberation Sans" w:eastAsia="Times New Roman" w:hAnsi="Liberation Sans" w:cs="Times New Roman"/>
+                <w:color w:val="000000"/>
+                <w:lang w:eastAsia="pl-PL"/>
+              </w:rPr>
+            </w:pPr>
+            <w:r>
+              <w:rPr>
+                <w:rFonts w:ascii="Liberation Sans" w:eastAsia="Times New Roman" w:hAnsi="Liberation Sans" w:cs="Times New Roman"/>
+                <w:color w:val="000000"/>
+                <w:lang w:eastAsia="pl-PL"/>
+              </w:rPr>
+              <w:t>0,49545</w:t>
+            </w:r>
+          </w:p>
+        </w:tc>
+      </w:tr>
+      <w:tr>
+        <w:trPr>
+          <w:cnfStyle w:val="000000100000" w:firstRow="0" w:lastRow="0" w:firstColumn="0" w:lastColumn="0" w:oddVBand="0" w:evenVBand="0" w:oddHBand="1" w:evenHBand="0" w:firstRowFirstColumn="0" w:firstRowLastColumn="0" w:lastRowFirstColumn="0" w:lastRowLastColumn="0"/>
+          <w:trHeight w:val="276"/>
+          <w:jc w:val="center"/>
+        </w:trPr>
+        <w:tc>
+          <w:tcPr>
+            <w:cnfStyle w:val="001000000000" w:firstRow="0" w:lastRow="0" w:firstColumn="1" w:lastColumn="0" w:oddVBand="0" w:evenVBand="0" w:oddHBand="0" w:evenHBand="0" w:firstRowFirstColumn="0" w:firstRowLastColumn="0" w:lastRowFirstColumn="0" w:lastRowLastColumn="0"/>
+            <w:tcW w:w="1020" w:type="dxa"/>
+            <w:noWrap/>
+            <w:hideMark/>
+          </w:tcPr>
+          <w:p>
+            <w:pPr>
+              <w:rPr>
+                <w:rFonts w:ascii="Liberation Sans" w:eastAsia="Times New Roman" w:hAnsi="Liberation Sans" w:cs="Times New Roman"/>
+                <w:color w:val="000000"/>
+                <w:lang w:eastAsia="pl-PL"/>
+              </w:rPr>
+            </w:pPr>
+            <w:r>
+              <w:rPr>
+                <w:rFonts w:ascii="Liberation Sans" w:eastAsia="Times New Roman" w:hAnsi="Liberation Sans" w:cs="Times New Roman"/>
+                <w:color w:val="000000"/>
+                <w:lang w:eastAsia="pl-PL"/>
+              </w:rPr>
+              <w:t>oś y</w:t>
+            </w:r>
+          </w:p>
+        </w:tc>
+        <w:tc>
+          <w:tcPr>
+            <w:tcW w:w="1020" w:type="dxa"/>
+            <w:noWrap/>
+            <w:hideMark/>
+          </w:tcPr>
+          <w:p>
+            <w:pPr>
+              <w:jc w:val="right"/>
+              <w:cnfStyle w:val="000000100000" w:firstRow="0" w:lastRow="0" w:firstColumn="0" w:lastColumn="0" w:oddVBand="0" w:evenVBand="0" w:oddHBand="1" w:evenHBand="0" w:firstRowFirstColumn="0" w:firstRowLastColumn="0" w:lastRowFirstColumn="0" w:lastRowLastColumn="0"/>
+              <w:rPr>
+                <w:rFonts w:ascii="Liberation Sans" w:eastAsia="Times New Roman" w:hAnsi="Liberation Sans" w:cs="Times New Roman"/>
+                <w:color w:val="000000"/>
+                <w:lang w:eastAsia="pl-PL"/>
+              </w:rPr>
+            </w:pPr>
+            <w:r>
+              <w:rPr>
+                <w:rFonts w:ascii="Liberation Sans" w:eastAsia="Times New Roman" w:hAnsi="Liberation Sans" w:cs="Times New Roman"/>
+                <w:color w:val="000000"/>
+                <w:lang w:eastAsia="pl-PL"/>
+              </w:rPr>
+              <w:t>0,00584</w:t>
+            </w:r>
+          </w:p>
+        </w:tc>
+        <w:tc>
+          <w:tcPr>
+            <w:tcW w:w="1020" w:type="dxa"/>
+            <w:noWrap/>
+            <w:hideMark/>
+          </w:tcPr>
+          <w:p>
+            <w:pPr>
+              <w:jc w:val="right"/>
+              <w:cnfStyle w:val="000000100000" w:firstRow="0" w:lastRow="0" w:firstColumn="0" w:lastColumn="0" w:oddVBand="0" w:evenVBand="0" w:oddHBand="1" w:evenHBand="0" w:firstRowFirstColumn="0" w:firstRowLastColumn="0" w:lastRowFirstColumn="0" w:lastRowLastColumn="0"/>
+              <w:rPr>
+                <w:rFonts w:ascii="Liberation Sans" w:eastAsia="Times New Roman" w:hAnsi="Liberation Sans" w:cs="Times New Roman"/>
+                <w:color w:val="000000"/>
+                <w:lang w:eastAsia="pl-PL"/>
+              </w:rPr>
+            </w:pPr>
+            <w:r>
+              <w:rPr>
+                <w:rFonts w:ascii="Liberation Sans" w:eastAsia="Times New Roman" w:hAnsi="Liberation Sans" w:cs="Times New Roman"/>
+                <w:color w:val="000000"/>
+                <w:lang w:eastAsia="pl-PL"/>
+              </w:rPr>
+              <w:t>0,49636</w:t>
+            </w:r>
+          </w:p>
+        </w:tc>
+      </w:tr>
+    </w:tbl>
+    <w:p>
+      <w:r>
+        <w:lastRenderedPageBreak/>
+        <w:br/>
       </w:r>
     </w:p>
     <w:p>
       <w:pPr>
         <w:pStyle w:val="Nagwek2"/>
       </w:pPr>
+      <w:bookmarkStart w:id="4" w:name="_Toc529462487"/>
       <w:r>
         <w:t xml:space="preserve">b) układ pomiarowy w </w:t>
       </w:r>
@@ -596,45 +1373,118 @@
       <w:r>
         <w:t>DASYLab</w:t>
       </w:r>
+      <w:bookmarkEnd w:id="4"/>
       <w:proofErr w:type="spellEnd"/>
     </w:p>
     <w:p>
-      <w:r>
-        <w:t xml:space="preserve">Po dokonaniu wstępnych pomiarów, przystąpiono do utworzenia systemu akwizycji danych. Proces ten został podzielony na dwie części (część druga, </w:t>
-      </w:r>
-      <w:r>
-        <w:rPr>
-          <w:color w:val="FF0000"/>
-        </w:rPr>
-        <w:t>RYS XYZ</w:t>
-      </w:r>
-      <w:r>
-        <w:t xml:space="preserve"> jest rozszerzeniem części pierwszej, RYS </w:t>
-      </w:r>
-      <w:r>
-        <w:rPr>
-          <w:color w:val="FF0000"/>
-        </w:rPr>
-        <w:t>XYZ</w:t>
-      </w:r>
-      <w:r>
-        <w:t xml:space="preserve"> o układ wyszukujący maksymalną wartość prążków w widmie sygnału po przeprowadzeniu transformaty </w:t>
-      </w:r>
-      <w:proofErr w:type="spellStart"/>
-      <w:r>
-        <w:t>fouriera</w:t>
-      </w:r>
-      <w:proofErr w:type="spellEnd"/>
-      <w:r>
+      <w:pPr>
+        <w:jc w:val="both"/>
+      </w:pPr>
+      <w:r>
+        <w:rPr>
+          <w:rFonts w:cstheme="minorHAnsi"/>
+          <w:sz w:val="20"/>
+          <w:szCs w:val="20"/>
+        </w:rPr>
+        <w:t>Po dokonaniu wstępnych pomiarów, przystąpiono do utworzenia systemu akwizycji danych. Proces ten został podzielony na dwie części (cz</w:t>
+      </w:r>
+      <w:r>
+        <w:rPr>
+          <w:rFonts w:cstheme="minorHAnsi"/>
+          <w:sz w:val="20"/>
+          <w:szCs w:val="20"/>
+        </w:rPr>
+        <w:t>ęść druga,Rys.2</w:t>
+      </w:r>
+      <w:r>
+        <w:rPr>
+          <w:rFonts w:cstheme="minorHAnsi"/>
+          <w:sz w:val="20"/>
+          <w:szCs w:val="20"/>
+        </w:rPr>
+        <w:t xml:space="preserve"> jest rozszerzeniem części pierwszej, </w:t>
+      </w:r>
+      <w:r>
+        <w:rPr>
+          <w:rFonts w:cstheme="minorHAnsi"/>
+          <w:sz w:val="20"/>
+          <w:szCs w:val="20"/>
+        </w:rPr>
+        <w:br/>
+      </w:r>
+      <w:r>
+        <w:rPr>
+          <w:rFonts w:cstheme="minorHAnsi"/>
+          <w:sz w:val="20"/>
+          <w:szCs w:val="20"/>
+        </w:rPr>
+        <w:t>Rys</w:t>
+      </w:r>
+      <w:r>
+        <w:rPr>
+          <w:rFonts w:cstheme="minorHAnsi"/>
+          <w:sz w:val="20"/>
+          <w:szCs w:val="20"/>
+        </w:rPr>
+        <w:t xml:space="preserve"> </w:t>
+      </w:r>
+      <w:r>
+        <w:rPr>
+          <w:rFonts w:cstheme="minorHAnsi"/>
+          <w:sz w:val="20"/>
+          <w:szCs w:val="20"/>
+        </w:rPr>
+        <w:t>1</w:t>
+      </w:r>
+      <w:r>
+        <w:rPr>
+          <w:rFonts w:cstheme="minorHAnsi"/>
+          <w:sz w:val="20"/>
+          <w:szCs w:val="20"/>
+        </w:rPr>
+        <w:t xml:space="preserve"> </w:t>
+      </w:r>
+      <w:r>
+        <w:rPr>
+          <w:rFonts w:cstheme="minorHAnsi"/>
+          <w:sz w:val="20"/>
+          <w:szCs w:val="20"/>
+        </w:rPr>
+        <w:t xml:space="preserve">o układ wyszukujący maksymalną wartość prążków w widmie sygnału </w:t>
+      </w:r>
+      <w:r>
+        <w:rPr>
+          <w:rFonts w:cstheme="minorHAnsi"/>
+          <w:sz w:val="20"/>
+          <w:szCs w:val="20"/>
+        </w:rPr>
+        <w:t>po przeprowadzeniu transformaty</w:t>
+      </w:r>
+      <w:r>
+        <w:rPr>
+          <w:rFonts w:cstheme="minorHAnsi"/>
+          <w:sz w:val="20"/>
+          <w:szCs w:val="20"/>
+        </w:rPr>
+        <w:t xml:space="preserve"> </w:t>
+      </w:r>
+      <w:r>
+        <w:rPr>
+          <w:rFonts w:cstheme="minorHAnsi"/>
+          <w:sz w:val="20"/>
+          <w:szCs w:val="20"/>
+        </w:rPr>
+        <w:t>Fouriera</w:t>
+      </w:r>
+      <w:r>
+        <w:rPr>
+          <w:rFonts w:cstheme="minorHAnsi"/>
+          <w:sz w:val="20"/>
+          <w:szCs w:val="20"/>
+        </w:rPr>
         <w:t>.</w:t>
       </w:r>
-    </w:p>
-    <w:p>
-      <w:pPr>
-        <w:pStyle w:val="Nagwek2"/>
-      </w:pPr>
-      <w:r>
-        <w:lastRenderedPageBreak/>
+      <w:r>
         <w:br/>
       </w:r>
       <w:r>
@@ -649,9 +1499,9 @@
           <w:lang w:eastAsia="pl-PL"/>
         </w:rPr>
         <w:drawing>
-          <wp:inline distT="0" distB="0" distL="0" distR="0" wp14:anchorId="67BF48A8" wp14:editId="305332FE">
-            <wp:extent cx="5760720" cy="4106306"/>
-            <wp:effectExtent l="0" t="0" r="0" b="8890"/>
+          <wp:inline distT="0" distB="0" distL="0" distR="0" wp14:anchorId="12DA81EE" wp14:editId="63B75349">
+            <wp:extent cx="4617720" cy="3291563"/>
+            <wp:effectExtent l="0" t="0" r="0" b="4445"/>
             <wp:docPr id="1" name="Obraz 1" descr="F:\AGH_AiR\[Sem5]\Systemy Pomiarowe\Cw 4\Przechwytywanie4.PNG"/>
             <wp:cNvGraphicFramePr>
               <a:graphicFrameLocks xmlns:a="http://schemas.openxmlformats.org/drawingml/2006/main" noChangeAspect="1"/>
@@ -661,64 +1511,6 @@
                 <pic:pic xmlns:pic="http://schemas.openxmlformats.org/drawingml/2006/picture">
                   <pic:nvPicPr>
                     <pic:cNvPr id="0" name="Picture 1" descr="F:\AGH_AiR\[Sem5]\Systemy Pomiarowe\Cw 4\Przechwytywanie4.PNG"/>
-                    <pic:cNvPicPr>
-                      <a:picLocks noChangeAspect="1" noChangeArrowheads="1"/>
-                    </pic:cNvPicPr>
-                  </pic:nvPicPr>
-                  <pic:blipFill>
-                    <a:blip r:embed="rId6">
-                      <a:extLst>
-                        <a:ext uri="{28A0092B-C50C-407E-A947-70E740481C1C}">
-                          <a14:useLocalDpi xmlns:a14="http://schemas.microsoft.com/office/drawing/2010/main" val="0"/>
-                        </a:ext>
-                      </a:extLst>
-                    </a:blip>
-                    <a:srcRect/>
-                    <a:stretch>
-                      <a:fillRect/>
-                    </a:stretch>
-                  </pic:blipFill>
-                  <pic:spPr bwMode="auto">
-                    <a:xfrm>
-                      <a:off x="0" y="0"/>
-                      <a:ext cx="5760720" cy="4106306"/>
-                    </a:xfrm>
-                    <a:prstGeom prst="rect">
-                      <a:avLst/>
-                    </a:prstGeom>
-                    <a:noFill/>
-                    <a:ln>
-                      <a:noFill/>
-                    </a:ln>
-                  </pic:spPr>
-                </pic:pic>
-              </a:graphicData>
-            </a:graphic>
-          </wp:inline>
-        </w:drawing>
-      </w:r>
-      <w:r>
-        <w:br/>
-      </w:r>
-      <w:r>
-        <w:rPr>
-          <w:noProof/>
-          <w:lang w:eastAsia="pl-PL"/>
-        </w:rPr>
-        <w:lastRenderedPageBreak/>
-        <w:drawing>
-          <wp:inline distT="0" distB="0" distL="0" distR="0" wp14:anchorId="02D80B93" wp14:editId="3540BCF3">
-            <wp:extent cx="5760720" cy="4108919"/>
-            <wp:effectExtent l="0" t="0" r="0" b="6350"/>
-            <wp:docPr id="2" name="Obraz 2" descr="F:\AGH_AiR\[Sem5]\Systemy Pomiarowe\Cw 4\screeeeen.PNG"/>
-            <wp:cNvGraphicFramePr>
-              <a:graphicFrameLocks xmlns:a="http://schemas.openxmlformats.org/drawingml/2006/main" noChangeAspect="1"/>
-            </wp:cNvGraphicFramePr>
-            <a:graphic xmlns:a="http://schemas.openxmlformats.org/drawingml/2006/main">
-              <a:graphicData uri="http://schemas.openxmlformats.org/drawingml/2006/picture">
-                <pic:pic xmlns:pic="http://schemas.openxmlformats.org/drawingml/2006/picture">
-                  <pic:nvPicPr>
-                    <pic:cNvPr id="0" name="Picture 2" descr="F:\AGH_AiR\[Sem5]\Systemy Pomiarowe\Cw 4\screeeeen.PNG"/>
                     <pic:cNvPicPr>
                       <a:picLocks noChangeAspect="1" noChangeArrowheads="1"/>
                     </pic:cNvPicPr>
@@ -739,7 +1531,7 @@
                   <pic:spPr bwMode="auto">
                     <a:xfrm>
                       <a:off x="0" y="0"/>
-                      <a:ext cx="5760720" cy="4108919"/>
+                      <a:ext cx="4617720" cy="3291563"/>
                     </a:xfrm>
                     <a:prstGeom prst="rect">
                       <a:avLst/>
@@ -755,8 +1547,134 @@
           </wp:inline>
         </w:drawing>
       </w:r>
-      <w:r>
+    </w:p>
+    <w:p>
+      <w:pPr>
+        <w:pStyle w:val="Legenda"/>
+        <w:jc w:val="center"/>
+      </w:pPr>
+      <w:r>
+        <w:t xml:space="preserve">Rysunek </w:t>
+      </w:r>
+      <w:r>
+        <w:fldChar w:fldCharType="begin"/>
+      </w:r>
+      <w:r>
+        <w:instrText xml:space="preserve"> SEQ Rysunek \* ARABIC </w:instrText>
+      </w:r>
+      <w:r>
+        <w:fldChar w:fldCharType="separate"/>
+      </w:r>
+      <w:r>
+        <w:rPr>
+          <w:noProof/>
+        </w:rPr>
+        <w:t>1</w:t>
+      </w:r>
+      <w:r>
+        <w:rPr>
+          <w:noProof/>
+        </w:rPr>
+        <w:fldChar w:fldCharType="end"/>
+      </w:r>
+      <w:r>
+        <w:t xml:space="preserve"> Układ do pomiaru drgań oraz analizy FFT.</w:t>
+      </w:r>
+    </w:p>
+    <w:p>
+      <w:pPr>
+        <w:jc w:val="center"/>
+      </w:pPr>
+      <w:r>
+        <w:lastRenderedPageBreak/>
         <w:br/>
+      </w:r>
+      <w:r>
+        <w:rPr>
+          <w:noProof/>
+          <w:lang w:eastAsia="pl-PL"/>
+        </w:rPr>
+        <w:drawing>
+          <wp:inline distT="0" distB="0" distL="0" distR="0" wp14:anchorId="68A2BBE2" wp14:editId="460EB21B">
+            <wp:extent cx="4495800" cy="3206696"/>
+            <wp:effectExtent l="0" t="0" r="0" b="0"/>
+            <wp:docPr id="2" name="Obraz 2" descr="F:\AGH_AiR\[Sem5]\Systemy Pomiarowe\Cw 4\screeeeen.PNG"/>
+            <wp:cNvGraphicFramePr>
+              <a:graphicFrameLocks xmlns:a="http://schemas.openxmlformats.org/drawingml/2006/main" noChangeAspect="1"/>
+            </wp:cNvGraphicFramePr>
+            <a:graphic xmlns:a="http://schemas.openxmlformats.org/drawingml/2006/main">
+              <a:graphicData uri="http://schemas.openxmlformats.org/drawingml/2006/picture">
+                <pic:pic xmlns:pic="http://schemas.openxmlformats.org/drawingml/2006/picture">
+                  <pic:nvPicPr>
+                    <pic:cNvPr id="0" name="Picture 2" descr="F:\AGH_AiR\[Sem5]\Systemy Pomiarowe\Cw 4\screeeeen.PNG"/>
+                    <pic:cNvPicPr>
+                      <a:picLocks noChangeAspect="1" noChangeArrowheads="1"/>
+                    </pic:cNvPicPr>
+                  </pic:nvPicPr>
+                  <pic:blipFill>
+                    <a:blip r:embed="rId8">
+                      <a:extLst>
+                        <a:ext uri="{28A0092B-C50C-407E-A947-70E740481C1C}">
+                          <a14:useLocalDpi xmlns:a14="http://schemas.microsoft.com/office/drawing/2010/main" val="0"/>
+                        </a:ext>
+                      </a:extLst>
+                    </a:blip>
+                    <a:srcRect/>
+                    <a:stretch>
+                      <a:fillRect/>
+                    </a:stretch>
+                  </pic:blipFill>
+                  <pic:spPr bwMode="auto">
+                    <a:xfrm>
+                      <a:off x="0" y="0"/>
+                      <a:ext cx="4497704" cy="3208054"/>
+                    </a:xfrm>
+                    <a:prstGeom prst="rect">
+                      <a:avLst/>
+                    </a:prstGeom>
+                    <a:noFill/>
+                    <a:ln>
+                      <a:noFill/>
+                    </a:ln>
+                  </pic:spPr>
+                </pic:pic>
+              </a:graphicData>
+            </a:graphic>
+          </wp:inline>
+        </w:drawing>
+      </w:r>
+    </w:p>
+    <w:p>
+      <w:pPr>
+        <w:pStyle w:val="Legenda"/>
+        <w:jc w:val="center"/>
+      </w:pPr>
+      <w:r>
+        <w:t xml:space="preserve">Rysunek </w:t>
+      </w:r>
+      <w:r>
+        <w:fldChar w:fldCharType="begin"/>
+      </w:r>
+      <w:r>
+        <w:instrText xml:space="preserve"> SEQ Rysunek \* ARABIC </w:instrText>
+      </w:r>
+      <w:r>
+        <w:fldChar w:fldCharType="separate"/>
+      </w:r>
+      <w:r>
+        <w:rPr>
+          <w:noProof/>
+        </w:rPr>
+        <w:t>2</w:t>
+      </w:r>
+      <w:r>
+        <w:rPr>
+          <w:noProof/>
+        </w:rPr>
+        <w:fldChar w:fldCharType="end"/>
+      </w:r>
+      <w:r>
+        <w:t xml:space="preserve"> Układ z dodatkową częścią obliczająca maksymalną wartość prążków.</w:t>
       </w:r>
     </w:p>
     <w:p>
@@ -764,8 +1682,64 @@
         <w:pStyle w:val="Nagwek2"/>
       </w:pPr>
       <w:r>
+        <w:br/>
+      </w:r>
+      <w:bookmarkStart w:id="5" w:name="_Toc529462488"/>
+      <w:r>
+        <w:t>c) analiza sygnałów</w:t>
+      </w:r>
+      <w:bookmarkEnd w:id="5"/>
+    </w:p>
+    <w:p>
+      <w:pPr>
+        <w:jc w:val="both"/>
+        <w:rPr>
+          <w:rFonts w:cstheme="minorHAnsi"/>
+          <w:sz w:val="20"/>
+          <w:szCs w:val="20"/>
+        </w:rPr>
+      </w:pPr>
+      <w:r>
+        <w:rPr>
+          <w:rFonts w:cstheme="minorHAnsi"/>
+          <w:sz w:val="20"/>
+          <w:szCs w:val="20"/>
+        </w:rPr>
+        <w:t xml:space="preserve">W blokach Y/t Chart obserwowaliśmy sygnały </w:t>
+      </w:r>
+      <w:r>
+        <w:rPr>
+          <w:rFonts w:cstheme="minorHAnsi"/>
+          <w:sz w:val="20"/>
+          <w:szCs w:val="20"/>
+        </w:rPr>
+        <w:t xml:space="preserve">odbierane przez czujniki oraz ich transformatę Fouriera. W celu obserwacji drgań silnika uruchomiliśmy silnik oraz ustawiliśmy czujnik przyśpieszenia na jego obudowie. </w:t>
+      </w:r>
+      <w:r>
+        <w:rPr>
+          <w:rFonts w:cstheme="minorHAnsi"/>
+          <w:sz w:val="20"/>
+          <w:szCs w:val="20"/>
+        </w:rPr>
+        <w:br/>
+      </w:r>
+      <w:r>
+        <w:rPr>
+          <w:rFonts w:cstheme="minorHAnsi"/>
+          <w:sz w:val="20"/>
+          <w:szCs w:val="20"/>
+        </w:rPr>
+        <w:t>Na Rys 3 zaprezentowane zostały wyniki pomiarów gdy prędkość obrotowa silnika była niska.</w:t>
+      </w:r>
+    </w:p>
+    <w:p>
+      <w:pPr>
+        <w:keepNext/>
+        <w:jc w:val="both"/>
+      </w:pPr>
+      <w:r>
         <w:lastRenderedPageBreak/>
-        <w:t>c) analiza sygnałów</w:t>
+        <w:br/>
       </w:r>
       <w:r>
         <w:br/>
@@ -792,38 +1766,292 @@
             <o:lock v:ext="edit" aspectratio="t"/>
           </v:shapetype>
           <v:shape id="_x0000_i1025" type="#_x0000_t75" style="width:453pt;height:323.4pt">
-            <v:imagedata r:id="rId8" o:title="Przechwytywanie2"/>
+            <v:imagedata r:id="rId9" o:title="Przechwytywanie2"/>
           </v:shape>
         </w:pict>
       </w:r>
-      <w:r>
-        <w:lastRenderedPageBreak/>
+    </w:p>
+    <w:p>
+      <w:pPr>
+        <w:pStyle w:val="Legenda"/>
+        <w:keepNext/>
+        <w:jc w:val="center"/>
+      </w:pPr>
+      <w:r>
+        <w:t xml:space="preserve">Rysunek </w:t>
+      </w:r>
+      <w:r>
+        <w:fldChar w:fldCharType="begin"/>
+      </w:r>
+      <w:r>
+        <w:instrText xml:space="preserve"> SEQ Rysunek \* ARABIC </w:instrText>
+      </w:r>
+      <w:r>
+        <w:fldChar w:fldCharType="separate"/>
+      </w:r>
+      <w:r>
+        <w:rPr>
+          <w:noProof/>
+        </w:rPr>
+        <w:t>3</w:t>
+      </w:r>
+      <w:r>
+        <w:rPr>
+          <w:noProof/>
+        </w:rPr>
+        <w:fldChar w:fldCharType="end"/>
+      </w:r>
+      <w:r>
+        <w:t xml:space="preserve"> Obserwacja sygnałów dla niskiej prędkości obrotowej silnik.</w:t>
+      </w:r>
+      <w:r>
         <w:pict>
-          <v:shape id="_x0000_i1026" type="#_x0000_t75" style="width:453pt;height:322.2pt">
-            <v:imagedata r:id="rId9" o:title="Przechwytywanie3"/>
-          </v:shape>
-        </w:pict>
-      </w:r>
-      <w:r>
-        <w:pict>
-          <v:shape id="_x0000_i1027" type="#_x0000_t75" style="width:359.4pt;height:247.8pt">
+          <v:shape id="_x0000_i1026" type="#_x0000_t75" style="width:277.8pt;height:191.4pt">
             <v:imagedata r:id="rId10" o:title="Przechwytywanie1"/>
           </v:shape>
         </w:pict>
       </w:r>
-      <w:bookmarkStart w:id="2" w:name="_GoBack"/>
-      <w:bookmarkEnd w:id="2"/>
+    </w:p>
+    <w:p>
+      <w:pPr>
+        <w:pStyle w:val="Legenda"/>
+        <w:jc w:val="center"/>
+      </w:pPr>
+      <w:r>
+        <w:t xml:space="preserve">Rysunek </w:t>
+      </w:r>
+      <w:r>
+        <w:fldChar w:fldCharType="begin"/>
+      </w:r>
+      <w:r>
+        <w:instrText xml:space="preserve"> SEQ Rysunek \* ARABIC </w:instrText>
+      </w:r>
+      <w:r>
+        <w:fldChar w:fldCharType="separate"/>
+      </w:r>
+      <w:r>
+        <w:rPr>
+          <w:noProof/>
+        </w:rPr>
+        <w:t>4</w:t>
+      </w:r>
+      <w:r>
+        <w:rPr>
+          <w:noProof/>
+        </w:rPr>
+        <w:fldChar w:fldCharType="end"/>
+      </w:r>
+      <w:r>
+        <w:t xml:space="preserve"> Analiza częstotliwościowa dla wysokiej częstotliwości obrotowej silnika.</w:t>
+      </w:r>
+    </w:p>
+    <w:p>
+      <w:pPr>
+        <w:jc w:val="both"/>
+        <w:rPr>
+          <w:rFonts w:cstheme="minorHAnsi"/>
+          <w:sz w:val="20"/>
+          <w:szCs w:val="20"/>
+        </w:rPr>
+      </w:pPr>
+      <w:r>
+        <w:rPr>
+          <w:rFonts w:cstheme="minorHAnsi"/>
+          <w:sz w:val="20"/>
+          <w:szCs w:val="20"/>
+        </w:rPr>
+        <w:t xml:space="preserve">Największą wartość składowej widma otrzymaliśmy dla częstotliwości równej około 210 </w:t>
+      </w:r>
+      <w:proofErr w:type="spellStart"/>
+      <w:r>
+        <w:rPr>
+          <w:rFonts w:cstheme="minorHAnsi"/>
+          <w:sz w:val="20"/>
+          <w:szCs w:val="20"/>
+        </w:rPr>
+        <w:t>Hz</w:t>
+      </w:r>
+      <w:proofErr w:type="spellEnd"/>
+      <w:r>
+        <w:rPr>
+          <w:rFonts w:cstheme="minorHAnsi"/>
+          <w:sz w:val="20"/>
+          <w:szCs w:val="20"/>
+        </w:rPr>
+        <w:t xml:space="preserve">. Prążek </w:t>
+      </w:r>
+      <w:r>
+        <w:rPr>
+          <w:rFonts w:cstheme="minorHAnsi"/>
+          <w:sz w:val="20"/>
+          <w:szCs w:val="20"/>
+        </w:rPr>
+        <w:br/>
+      </w:r>
+      <w:r>
+        <w:rPr>
+          <w:rFonts w:cstheme="minorHAnsi"/>
+          <w:sz w:val="20"/>
+          <w:szCs w:val="20"/>
+        </w:rPr>
+        <w:t xml:space="preserve">dla częstotliwości 100 </w:t>
+      </w:r>
+      <w:proofErr w:type="spellStart"/>
+      <w:r>
+        <w:rPr>
+          <w:rFonts w:cstheme="minorHAnsi"/>
+          <w:sz w:val="20"/>
+          <w:szCs w:val="20"/>
+        </w:rPr>
+        <w:t>Hz</w:t>
+      </w:r>
+      <w:proofErr w:type="spellEnd"/>
+      <w:r>
+        <w:rPr>
+          <w:rFonts w:cstheme="minorHAnsi"/>
+          <w:sz w:val="20"/>
+          <w:szCs w:val="20"/>
+        </w:rPr>
+        <w:t xml:space="preserve"> jest wynikiem zakłóceń i pojawiał się on niezależnie od dobieranej prędkości obrotowej silnika.</w:t>
+      </w:r>
+    </w:p>
+    <w:p>
+      <w:pPr>
+        <w:pStyle w:val="Nagwek2"/>
+      </w:pPr>
+      <w:bookmarkStart w:id="6" w:name="_Toc529462489"/>
+      <w:r>
+        <w:t>d) ocena jakości tłumienia</w:t>
+      </w:r>
+      <w:bookmarkEnd w:id="6"/>
+    </w:p>
+    <w:p>
+      <w:pPr>
+        <w:jc w:val="both"/>
+        <w:rPr>
+          <w:rFonts w:cstheme="minorHAnsi"/>
+          <w:sz w:val="20"/>
+          <w:szCs w:val="20"/>
+        </w:rPr>
+      </w:pPr>
+      <w:r>
+        <w:rPr>
+          <w:rFonts w:cstheme="minorHAnsi"/>
+          <w:sz w:val="20"/>
+          <w:szCs w:val="20"/>
+        </w:rPr>
+        <w:t xml:space="preserve">Kolejnym etapem był pomiar jakości tłumienia. W tym celu dla jednakowej prędkości obrotowej silnika zmierzono przyśpieszenie podczas umiejscowienia silnika na obudowie oraz po umieszczeniu go na podłożu, </w:t>
+      </w:r>
+      <w:r>
+        <w:rPr>
+          <w:rFonts w:cstheme="minorHAnsi"/>
+          <w:sz w:val="20"/>
+          <w:szCs w:val="20"/>
+        </w:rPr>
+        <w:lastRenderedPageBreak/>
+        <w:t>które było połączone z obudową zestawem tłumików z tworzywa sztucznego. Po obliczeniu stosunków poszczególnych składowych i wyciągnięciu z nich średniej stwierdzono, że na podłoże przenoszone jest 1% drgań występujących na obudowie.</w:t>
+      </w:r>
+    </w:p>
+    <w:p>
+      <w:pPr>
+        <w:pStyle w:val="Legenda"/>
+        <w:jc w:val="center"/>
+      </w:pPr>
+      <w:r>
+        <w:pict>
+          <v:shape id="_x0000_i1027" type="#_x0000_t75" style="width:151.8pt;height:306pt">
+            <v:imagedata r:id="rId11" o:title="drganiasilniczke"/>
+          </v:shape>
+        </w:pict>
+      </w:r>
+      <w:r>
+        <w:t xml:space="preserve">               </w:t>
+      </w:r>
+      <w:r>
+        <w:pict>
+          <v:shape id="_x0000_i1028" type="#_x0000_t75" style="width:152.4pt;height:303.6pt">
+            <v:imagedata r:id="rId12" o:title="drganianasilniku"/>
+          </v:shape>
+        </w:pict>
+      </w:r>
+      <w:r>
+        <w:br/>
+        <w:t>Rysunek 5 Porównanie sygnałów z czujnika umiejscowionego na obudowie i podłożu</w:t>
+      </w:r>
+    </w:p>
+    <w:p>
+      <w:pPr>
+        <w:jc w:val="center"/>
+      </w:pPr>
     </w:p>
     <w:p>
       <w:pPr>
         <w:pStyle w:val="Nagwek1"/>
       </w:pPr>
-      <w:bookmarkStart w:id="3" w:name="_Toc529449784"/>
+      <w:bookmarkStart w:id="7" w:name="_Toc529462490"/>
       <w:r>
         <w:t>3.Wnioski</w:t>
       </w:r>
-      <w:bookmarkEnd w:id="3"/>
+      <w:bookmarkEnd w:id="7"/>
     </w:p>
+    <w:p>
+      <w:pPr>
+        <w:spacing w:after="0" w:line="240" w:lineRule="auto"/>
+        <w:jc w:val="both"/>
+        <w:rPr>
+          <w:rFonts w:eastAsia="Times New Roman" w:cstheme="minorHAnsi"/>
+          <w:sz w:val="20"/>
+          <w:szCs w:val="20"/>
+          <w:lang w:eastAsia="pl-PL"/>
+        </w:rPr>
+      </w:pPr>
+      <w:r>
+        <w:rPr>
+          <w:rFonts w:eastAsia="Times New Roman" w:cstheme="minorHAnsi"/>
+          <w:sz w:val="20"/>
+          <w:szCs w:val="20"/>
+          <w:lang w:eastAsia="pl-PL"/>
+        </w:rPr>
+        <w:t>Zagadnienie badania przyspieszenia jest skomplikowane</w:t>
+      </w:r>
+      <w:r>
+        <w:rPr>
+          <w:rFonts w:eastAsia="Times New Roman" w:cstheme="minorHAnsi"/>
+          <w:sz w:val="20"/>
+          <w:szCs w:val="20"/>
+          <w:lang w:eastAsia="pl-PL"/>
+        </w:rPr>
+        <w:t xml:space="preserve"> -</w:t>
+      </w:r>
+      <w:r>
+        <w:rPr>
+          <w:rFonts w:eastAsia="Times New Roman" w:cstheme="minorHAnsi"/>
+          <w:sz w:val="20"/>
+          <w:szCs w:val="20"/>
+          <w:lang w:eastAsia="pl-PL"/>
+        </w:rPr>
+        <w:t xml:space="preserve"> wymaga przyjęcia odpowiedniego układu odniesienia i skalowania urządzeń.</w:t>
+      </w:r>
+      <w:r>
+        <w:rPr>
+          <w:rFonts w:eastAsia="Times New Roman" w:cstheme="minorHAnsi"/>
+          <w:sz w:val="20"/>
+          <w:szCs w:val="20"/>
+          <w:lang w:eastAsia="pl-PL"/>
+        </w:rPr>
+        <w:t xml:space="preserve"> Najprostsze czujniki, muszą więc być skalowane indywidualnie do miejsca ich pracy</w:t>
+      </w:r>
+      <w:r>
+        <w:rPr>
+          <w:rFonts w:eastAsia="Times New Roman" w:cstheme="minorHAnsi"/>
+          <w:sz w:val="20"/>
+          <w:szCs w:val="20"/>
+          <w:lang w:eastAsia="pl-PL"/>
+        </w:rPr>
+        <w:t>. Ważnym czynnikiem w procesie składania układów z wielu silników jest analiza częstotliwości, dla których występują największe drgania, tak aby nie dopuścić do zjawiska rezonansu.</w:t>
+      </w:r>
+    </w:p>
+    <w:p/>
     <w:sectPr>
       <w:pgSz w:w="11906" w:h="16838"/>
       <w:pgMar w:top="1417" w:right="1417" w:bottom="1417" w:left="1417" w:header="708" w:footer="708" w:gutter="0"/>
@@ -1045,7 +2273,6 @@
   <w:style w:type="character" w:default="1" w:styleId="Domylnaczcionkaakapitu">
     <w:name w:val="Default Paragraph Font"/>
     <w:uiPriority w:val="1"/>
-    <w:semiHidden/>
     <w:unhideWhenUsed/>
   </w:style>
   <w:style w:type="table" w:default="1" w:styleId="Standardowy">
@@ -1193,6 +2420,243 @@
       <w:sz w:val="26"/>
       <w:szCs w:val="26"/>
     </w:rPr>
+  </w:style>
+  <w:style w:type="paragraph" w:styleId="Legenda">
+    <w:name w:val="caption"/>
+    <w:basedOn w:val="Normalny"/>
+    <w:next w:val="Normalny"/>
+    <w:uiPriority w:val="35"/>
+    <w:unhideWhenUsed/>
+    <w:qFormat/>
+    <w:rsid w:val="00C01137"/>
+    <w:pPr>
+      <w:spacing w:line="240" w:lineRule="auto"/>
+    </w:pPr>
+    <w:rPr>
+      <w:b/>
+      <w:bCs/>
+      <w:color w:val="4F81BD" w:themeColor="accent1"/>
+      <w:sz w:val="18"/>
+      <w:szCs w:val="18"/>
+    </w:rPr>
+  </w:style>
+  <w:style w:type="character" w:styleId="Tekstzastpczy">
+    <w:name w:val="Placeholder Text"/>
+    <w:basedOn w:val="Domylnaczcionkaakapitu"/>
+    <w:uiPriority w:val="99"/>
+    <w:semiHidden/>
+    <w:rsid w:val="00C01137"/>
+    <w:rPr>
+      <w:color w:val="808080"/>
+    </w:rPr>
+  </w:style>
+  <w:style w:type="table" w:styleId="Jasnalista">
+    <w:name w:val="Light List"/>
+    <w:basedOn w:val="Standardowy"/>
+    <w:uiPriority w:val="61"/>
+    <w:rsid w:val="005C7D3B"/>
+    <w:pPr>
+      <w:spacing w:after="0" w:line="240" w:lineRule="auto"/>
+    </w:pPr>
+    <w:tblPr>
+      <w:tblStyleRowBandSize w:val="1"/>
+      <w:tblStyleColBandSize w:val="1"/>
+      <w:tblInd w:w="0" w:type="dxa"/>
+      <w:tblBorders>
+        <w:top w:val="single" w:sz="8" w:space="0" w:color="000000" w:themeColor="text1"/>
+        <w:left w:val="single" w:sz="8" w:space="0" w:color="000000" w:themeColor="text1"/>
+        <w:bottom w:val="single" w:sz="8" w:space="0" w:color="000000" w:themeColor="text1"/>
+        <w:right w:val="single" w:sz="8" w:space="0" w:color="000000" w:themeColor="text1"/>
+      </w:tblBorders>
+      <w:tblCellMar>
+        <w:top w:w="0" w:type="dxa"/>
+        <w:left w:w="108" w:type="dxa"/>
+        <w:bottom w:w="0" w:type="dxa"/>
+        <w:right w:w="108" w:type="dxa"/>
+      </w:tblCellMar>
+    </w:tblPr>
+    <w:tblStylePr w:type="firstRow">
+      <w:pPr>
+        <w:spacing w:before="0" w:after="0" w:line="240" w:lineRule="auto"/>
+      </w:pPr>
+      <w:rPr>
+        <w:b/>
+        <w:bCs/>
+        <w:color w:val="FFFFFF" w:themeColor="background1"/>
+      </w:rPr>
+      <w:tblPr/>
+      <w:tcPr>
+        <w:shd w:val="clear" w:color="auto" w:fill="000000" w:themeFill="text1"/>
+      </w:tcPr>
+    </w:tblStylePr>
+    <w:tblStylePr w:type="lastRow">
+      <w:pPr>
+        <w:spacing w:before="0" w:after="0" w:line="240" w:lineRule="auto"/>
+      </w:pPr>
+      <w:rPr>
+        <w:b/>
+        <w:bCs/>
+      </w:rPr>
+      <w:tblPr/>
+      <w:tcPr>
+        <w:tcBorders>
+          <w:top w:val="double" w:sz="6" w:space="0" w:color="000000" w:themeColor="text1"/>
+          <w:left w:val="single" w:sz="8" w:space="0" w:color="000000" w:themeColor="text1"/>
+          <w:bottom w:val="single" w:sz="8" w:space="0" w:color="000000" w:themeColor="text1"/>
+          <w:right w:val="single" w:sz="8" w:space="0" w:color="000000" w:themeColor="text1"/>
+        </w:tcBorders>
+      </w:tcPr>
+    </w:tblStylePr>
+    <w:tblStylePr w:type="firstCol">
+      <w:rPr>
+        <w:b/>
+        <w:bCs/>
+      </w:rPr>
+    </w:tblStylePr>
+    <w:tblStylePr w:type="lastCol">
+      <w:rPr>
+        <w:b/>
+        <w:bCs/>
+      </w:rPr>
+    </w:tblStylePr>
+    <w:tblStylePr w:type="band1Vert">
+      <w:tblPr/>
+      <w:tcPr>
+        <w:tcBorders>
+          <w:top w:val="single" w:sz="8" w:space="0" w:color="000000" w:themeColor="text1"/>
+          <w:left w:val="single" w:sz="8" w:space="0" w:color="000000" w:themeColor="text1"/>
+          <w:bottom w:val="single" w:sz="8" w:space="0" w:color="000000" w:themeColor="text1"/>
+          <w:right w:val="single" w:sz="8" w:space="0" w:color="000000" w:themeColor="text1"/>
+        </w:tcBorders>
+      </w:tcPr>
+    </w:tblStylePr>
+    <w:tblStylePr w:type="band1Horz">
+      <w:tblPr/>
+      <w:tcPr>
+        <w:tcBorders>
+          <w:top w:val="single" w:sz="8" w:space="0" w:color="000000" w:themeColor="text1"/>
+          <w:left w:val="single" w:sz="8" w:space="0" w:color="000000" w:themeColor="text1"/>
+          <w:bottom w:val="single" w:sz="8" w:space="0" w:color="000000" w:themeColor="text1"/>
+          <w:right w:val="single" w:sz="8" w:space="0" w:color="000000" w:themeColor="text1"/>
+        </w:tcBorders>
+      </w:tcPr>
+    </w:tblStylePr>
+  </w:style>
+  <w:style w:type="table" w:styleId="Jasnecieniowanie">
+    <w:name w:val="Light Shading"/>
+    <w:basedOn w:val="Standardowy"/>
+    <w:uiPriority w:val="60"/>
+    <w:rsid w:val="005C7D3B"/>
+    <w:pPr>
+      <w:spacing w:after="0" w:line="240" w:lineRule="auto"/>
+    </w:pPr>
+    <w:rPr>
+      <w:color w:val="000000" w:themeColor="text1" w:themeShade="BF"/>
+    </w:rPr>
+    <w:tblPr>
+      <w:tblStyleRowBandSize w:val="1"/>
+      <w:tblStyleColBandSize w:val="1"/>
+      <w:tblInd w:w="0" w:type="dxa"/>
+      <w:tblBorders>
+        <w:top w:val="single" w:sz="8" w:space="0" w:color="000000" w:themeColor="text1"/>
+        <w:bottom w:val="single" w:sz="8" w:space="0" w:color="000000" w:themeColor="text1"/>
+      </w:tblBorders>
+      <w:tblCellMar>
+        <w:top w:w="0" w:type="dxa"/>
+        <w:left w:w="108" w:type="dxa"/>
+        <w:bottom w:w="0" w:type="dxa"/>
+        <w:right w:w="108" w:type="dxa"/>
+      </w:tblCellMar>
+    </w:tblPr>
+    <w:tblStylePr w:type="firstRow">
+      <w:pPr>
+        <w:spacing w:before="0" w:after="0" w:line="240" w:lineRule="auto"/>
+      </w:pPr>
+      <w:rPr>
+        <w:b/>
+        <w:bCs/>
+      </w:rPr>
+      <w:tblPr/>
+      <w:tcPr>
+        <w:tcBorders>
+          <w:top w:val="single" w:sz="8" w:space="0" w:color="000000" w:themeColor="text1"/>
+          <w:left w:val="nil"/>
+          <w:bottom w:val="single" w:sz="8" w:space="0" w:color="000000" w:themeColor="text1"/>
+          <w:right w:val="nil"/>
+          <w:insideH w:val="nil"/>
+          <w:insideV w:val="nil"/>
+        </w:tcBorders>
+      </w:tcPr>
+    </w:tblStylePr>
+    <w:tblStylePr w:type="lastRow">
+      <w:pPr>
+        <w:spacing w:before="0" w:after="0" w:line="240" w:lineRule="auto"/>
+      </w:pPr>
+      <w:rPr>
+        <w:b/>
+        <w:bCs/>
+      </w:rPr>
+      <w:tblPr/>
+      <w:tcPr>
+        <w:tcBorders>
+          <w:top w:val="single" w:sz="8" w:space="0" w:color="000000" w:themeColor="text1"/>
+          <w:left w:val="nil"/>
+          <w:bottom w:val="single" w:sz="8" w:space="0" w:color="000000" w:themeColor="text1"/>
+          <w:right w:val="nil"/>
+          <w:insideH w:val="nil"/>
+          <w:insideV w:val="nil"/>
+        </w:tcBorders>
+      </w:tcPr>
+    </w:tblStylePr>
+    <w:tblStylePr w:type="firstCol">
+      <w:rPr>
+        <w:b/>
+        <w:bCs/>
+      </w:rPr>
+    </w:tblStylePr>
+    <w:tblStylePr w:type="lastCol">
+      <w:rPr>
+        <w:b/>
+        <w:bCs/>
+      </w:rPr>
+    </w:tblStylePr>
+    <w:tblStylePr w:type="band1Vert">
+      <w:tblPr/>
+      <w:tcPr>
+        <w:tcBorders>
+          <w:left w:val="nil"/>
+          <w:right w:val="nil"/>
+          <w:insideH w:val="nil"/>
+          <w:insideV w:val="nil"/>
+        </w:tcBorders>
+        <w:shd w:val="clear" w:color="auto" w:fill="C0C0C0" w:themeFill="text1" w:themeFillTint="3F"/>
+      </w:tcPr>
+    </w:tblStylePr>
+    <w:tblStylePr w:type="band1Horz">
+      <w:tblPr/>
+      <w:tcPr>
+        <w:tcBorders>
+          <w:left w:val="nil"/>
+          <w:right w:val="nil"/>
+          <w:insideH w:val="nil"/>
+          <w:insideV w:val="nil"/>
+        </w:tcBorders>
+        <w:shd w:val="clear" w:color="auto" w:fill="C0C0C0" w:themeFill="text1" w:themeFillTint="3F"/>
+      </w:tcPr>
+    </w:tblStylePr>
+  </w:style>
+  <w:style w:type="paragraph" w:styleId="Spistreci2">
+    <w:name w:val="toc 2"/>
+    <w:basedOn w:val="Normalny"/>
+    <w:next w:val="Normalny"/>
+    <w:autoRedefine/>
+    <w:uiPriority w:val="39"/>
+    <w:unhideWhenUsed/>
+    <w:rsid w:val="00EC3D4E"/>
+    <w:pPr>
+      <w:spacing w:after="100"/>
+      <w:ind w:left="220"/>
+    </w:pPr>
   </w:style>
 </w:styles>
 </file>
@@ -1408,7 +2872,6 @@
   <w:style w:type="character" w:default="1" w:styleId="Domylnaczcionkaakapitu">
     <w:name w:val="Default Paragraph Font"/>
     <w:uiPriority w:val="1"/>
-    <w:semiHidden/>
     <w:unhideWhenUsed/>
   </w:style>
   <w:style w:type="table" w:default="1" w:styleId="Standardowy">
@@ -1556,6 +3019,243 @@
       <w:sz w:val="26"/>
       <w:szCs w:val="26"/>
     </w:rPr>
+  </w:style>
+  <w:style w:type="paragraph" w:styleId="Legenda">
+    <w:name w:val="caption"/>
+    <w:basedOn w:val="Normalny"/>
+    <w:next w:val="Normalny"/>
+    <w:uiPriority w:val="35"/>
+    <w:unhideWhenUsed/>
+    <w:qFormat/>
+    <w:rsid w:val="00C01137"/>
+    <w:pPr>
+      <w:spacing w:line="240" w:lineRule="auto"/>
+    </w:pPr>
+    <w:rPr>
+      <w:b/>
+      <w:bCs/>
+      <w:color w:val="4F81BD" w:themeColor="accent1"/>
+      <w:sz w:val="18"/>
+      <w:szCs w:val="18"/>
+    </w:rPr>
+  </w:style>
+  <w:style w:type="character" w:styleId="Tekstzastpczy">
+    <w:name w:val="Placeholder Text"/>
+    <w:basedOn w:val="Domylnaczcionkaakapitu"/>
+    <w:uiPriority w:val="99"/>
+    <w:semiHidden/>
+    <w:rsid w:val="00C01137"/>
+    <w:rPr>
+      <w:color w:val="808080"/>
+    </w:rPr>
+  </w:style>
+  <w:style w:type="table" w:styleId="Jasnalista">
+    <w:name w:val="Light List"/>
+    <w:basedOn w:val="Standardowy"/>
+    <w:uiPriority w:val="61"/>
+    <w:rsid w:val="005C7D3B"/>
+    <w:pPr>
+      <w:spacing w:after="0" w:line="240" w:lineRule="auto"/>
+    </w:pPr>
+    <w:tblPr>
+      <w:tblStyleRowBandSize w:val="1"/>
+      <w:tblStyleColBandSize w:val="1"/>
+      <w:tblInd w:w="0" w:type="dxa"/>
+      <w:tblBorders>
+        <w:top w:val="single" w:sz="8" w:space="0" w:color="000000" w:themeColor="text1"/>
+        <w:left w:val="single" w:sz="8" w:space="0" w:color="000000" w:themeColor="text1"/>
+        <w:bottom w:val="single" w:sz="8" w:space="0" w:color="000000" w:themeColor="text1"/>
+        <w:right w:val="single" w:sz="8" w:space="0" w:color="000000" w:themeColor="text1"/>
+      </w:tblBorders>
+      <w:tblCellMar>
+        <w:top w:w="0" w:type="dxa"/>
+        <w:left w:w="108" w:type="dxa"/>
+        <w:bottom w:w="0" w:type="dxa"/>
+        <w:right w:w="108" w:type="dxa"/>
+      </w:tblCellMar>
+    </w:tblPr>
+    <w:tblStylePr w:type="firstRow">
+      <w:pPr>
+        <w:spacing w:before="0" w:after="0" w:line="240" w:lineRule="auto"/>
+      </w:pPr>
+      <w:rPr>
+        <w:b/>
+        <w:bCs/>
+        <w:color w:val="FFFFFF" w:themeColor="background1"/>
+      </w:rPr>
+      <w:tblPr/>
+      <w:tcPr>
+        <w:shd w:val="clear" w:color="auto" w:fill="000000" w:themeFill="text1"/>
+      </w:tcPr>
+    </w:tblStylePr>
+    <w:tblStylePr w:type="lastRow">
+      <w:pPr>
+        <w:spacing w:before="0" w:after="0" w:line="240" w:lineRule="auto"/>
+      </w:pPr>
+      <w:rPr>
+        <w:b/>
+        <w:bCs/>
+      </w:rPr>
+      <w:tblPr/>
+      <w:tcPr>
+        <w:tcBorders>
+          <w:top w:val="double" w:sz="6" w:space="0" w:color="000000" w:themeColor="text1"/>
+          <w:left w:val="single" w:sz="8" w:space="0" w:color="000000" w:themeColor="text1"/>
+          <w:bottom w:val="single" w:sz="8" w:space="0" w:color="000000" w:themeColor="text1"/>
+          <w:right w:val="single" w:sz="8" w:space="0" w:color="000000" w:themeColor="text1"/>
+        </w:tcBorders>
+      </w:tcPr>
+    </w:tblStylePr>
+    <w:tblStylePr w:type="firstCol">
+      <w:rPr>
+        <w:b/>
+        <w:bCs/>
+      </w:rPr>
+    </w:tblStylePr>
+    <w:tblStylePr w:type="lastCol">
+      <w:rPr>
+        <w:b/>
+        <w:bCs/>
+      </w:rPr>
+    </w:tblStylePr>
+    <w:tblStylePr w:type="band1Vert">
+      <w:tblPr/>
+      <w:tcPr>
+        <w:tcBorders>
+          <w:top w:val="single" w:sz="8" w:space="0" w:color="000000" w:themeColor="text1"/>
+          <w:left w:val="single" w:sz="8" w:space="0" w:color="000000" w:themeColor="text1"/>
+          <w:bottom w:val="single" w:sz="8" w:space="0" w:color="000000" w:themeColor="text1"/>
+          <w:right w:val="single" w:sz="8" w:space="0" w:color="000000" w:themeColor="text1"/>
+        </w:tcBorders>
+      </w:tcPr>
+    </w:tblStylePr>
+    <w:tblStylePr w:type="band1Horz">
+      <w:tblPr/>
+      <w:tcPr>
+        <w:tcBorders>
+          <w:top w:val="single" w:sz="8" w:space="0" w:color="000000" w:themeColor="text1"/>
+          <w:left w:val="single" w:sz="8" w:space="0" w:color="000000" w:themeColor="text1"/>
+          <w:bottom w:val="single" w:sz="8" w:space="0" w:color="000000" w:themeColor="text1"/>
+          <w:right w:val="single" w:sz="8" w:space="0" w:color="000000" w:themeColor="text1"/>
+        </w:tcBorders>
+      </w:tcPr>
+    </w:tblStylePr>
+  </w:style>
+  <w:style w:type="table" w:styleId="Jasnecieniowanie">
+    <w:name w:val="Light Shading"/>
+    <w:basedOn w:val="Standardowy"/>
+    <w:uiPriority w:val="60"/>
+    <w:rsid w:val="005C7D3B"/>
+    <w:pPr>
+      <w:spacing w:after="0" w:line="240" w:lineRule="auto"/>
+    </w:pPr>
+    <w:rPr>
+      <w:color w:val="000000" w:themeColor="text1" w:themeShade="BF"/>
+    </w:rPr>
+    <w:tblPr>
+      <w:tblStyleRowBandSize w:val="1"/>
+      <w:tblStyleColBandSize w:val="1"/>
+      <w:tblInd w:w="0" w:type="dxa"/>
+      <w:tblBorders>
+        <w:top w:val="single" w:sz="8" w:space="0" w:color="000000" w:themeColor="text1"/>
+        <w:bottom w:val="single" w:sz="8" w:space="0" w:color="000000" w:themeColor="text1"/>
+      </w:tblBorders>
+      <w:tblCellMar>
+        <w:top w:w="0" w:type="dxa"/>
+        <w:left w:w="108" w:type="dxa"/>
+        <w:bottom w:w="0" w:type="dxa"/>
+        <w:right w:w="108" w:type="dxa"/>
+      </w:tblCellMar>
+    </w:tblPr>
+    <w:tblStylePr w:type="firstRow">
+      <w:pPr>
+        <w:spacing w:before="0" w:after="0" w:line="240" w:lineRule="auto"/>
+      </w:pPr>
+      <w:rPr>
+        <w:b/>
+        <w:bCs/>
+      </w:rPr>
+      <w:tblPr/>
+      <w:tcPr>
+        <w:tcBorders>
+          <w:top w:val="single" w:sz="8" w:space="0" w:color="000000" w:themeColor="text1"/>
+          <w:left w:val="nil"/>
+          <w:bottom w:val="single" w:sz="8" w:space="0" w:color="000000" w:themeColor="text1"/>
+          <w:right w:val="nil"/>
+          <w:insideH w:val="nil"/>
+          <w:insideV w:val="nil"/>
+        </w:tcBorders>
+      </w:tcPr>
+    </w:tblStylePr>
+    <w:tblStylePr w:type="lastRow">
+      <w:pPr>
+        <w:spacing w:before="0" w:after="0" w:line="240" w:lineRule="auto"/>
+      </w:pPr>
+      <w:rPr>
+        <w:b/>
+        <w:bCs/>
+      </w:rPr>
+      <w:tblPr/>
+      <w:tcPr>
+        <w:tcBorders>
+          <w:top w:val="single" w:sz="8" w:space="0" w:color="000000" w:themeColor="text1"/>
+          <w:left w:val="nil"/>
+          <w:bottom w:val="single" w:sz="8" w:space="0" w:color="000000" w:themeColor="text1"/>
+          <w:right w:val="nil"/>
+          <w:insideH w:val="nil"/>
+          <w:insideV w:val="nil"/>
+        </w:tcBorders>
+      </w:tcPr>
+    </w:tblStylePr>
+    <w:tblStylePr w:type="firstCol">
+      <w:rPr>
+        <w:b/>
+        <w:bCs/>
+      </w:rPr>
+    </w:tblStylePr>
+    <w:tblStylePr w:type="lastCol">
+      <w:rPr>
+        <w:b/>
+        <w:bCs/>
+      </w:rPr>
+    </w:tblStylePr>
+    <w:tblStylePr w:type="band1Vert">
+      <w:tblPr/>
+      <w:tcPr>
+        <w:tcBorders>
+          <w:left w:val="nil"/>
+          <w:right w:val="nil"/>
+          <w:insideH w:val="nil"/>
+          <w:insideV w:val="nil"/>
+        </w:tcBorders>
+        <w:shd w:val="clear" w:color="auto" w:fill="C0C0C0" w:themeFill="text1" w:themeFillTint="3F"/>
+      </w:tcPr>
+    </w:tblStylePr>
+    <w:tblStylePr w:type="band1Horz">
+      <w:tblPr/>
+      <w:tcPr>
+        <w:tcBorders>
+          <w:left w:val="nil"/>
+          <w:right w:val="nil"/>
+          <w:insideH w:val="nil"/>
+          <w:insideV w:val="nil"/>
+        </w:tcBorders>
+        <w:shd w:val="clear" w:color="auto" w:fill="C0C0C0" w:themeFill="text1" w:themeFillTint="3F"/>
+      </w:tcPr>
+    </w:tblStylePr>
+  </w:style>
+  <w:style w:type="paragraph" w:styleId="Spistreci2">
+    <w:name w:val="toc 2"/>
+    <w:basedOn w:val="Normalny"/>
+    <w:next w:val="Normalny"/>
+    <w:autoRedefine/>
+    <w:uiPriority w:val="39"/>
+    <w:unhideWhenUsed/>
+    <w:rsid w:val="00EC3D4E"/>
+    <w:pPr>
+      <w:spacing w:after="100"/>
+      <w:ind w:left="220"/>
+    </w:pPr>
   </w:style>
 </w:styles>
 </file>
@@ -1850,7 +3550,7 @@
 </file>
 
 <file path=customXml/itemProps1.xml><?xml version="1.0" encoding="utf-8"?>
-<ds:datastoreItem xmlns:ds="http://schemas.openxmlformats.org/officeDocument/2006/customXml" ds:itemID="{B8127727-7F08-43E4-8D62-EFEC03D52433}">
+<ds:datastoreItem xmlns:ds="http://schemas.openxmlformats.org/officeDocument/2006/customXml" ds:itemID="{DC2E1B5A-1D0D-4361-B49B-539331B2C7B1}">
   <ds:schemaRefs>
     <ds:schemaRef ds:uri="http://schemas.openxmlformats.org/officeDocument/2006/bibliography"/>
   </ds:schemaRefs>
